--- a/src/main/resources/template/3_hv_bushings.docx
+++ b/src/main/resources/template/3_hv_bushings.docx
@@ -4,16 +4,8 @@
   <w:body>
     <w:p>
       <w:pPr>
-        <w:jc w:val="center"/>
-        <w:rPr>
-          <w:b/>
-          <w:sz w:val="52"/>
-        </w:rPr>
-      </w:pPr>
-    </w:p>
-    <w:p>
-      <w:pPr>
-        <w:jc w:val="center"/>
+        <w:ind w:left="2100" w:leftChars="0" w:firstLine="420" w:firstLineChars="0"/>
+        <w:jc w:val="both"/>
         <w:rPr>
           <w:b/>
           <w:sz w:val="52"/>
@@ -75,7 +67,6 @@
             <w:insideH w:val="single" w:color="auto" w:sz="4" w:space="0"/>
             <w:insideV w:val="single" w:color="auto" w:sz="4" w:space="0"/>
           </w:tblBorders>
-          <w:tblLayout w:type="fixed"/>
           <w:tblCellMar>
             <w:top w:w="0" w:type="dxa"/>
             <w:left w:w="108" w:type="dxa"/>
@@ -214,7 +205,6 @@
             <w:insideH w:val="single" w:color="auto" w:sz="4" w:space="0"/>
             <w:insideV w:val="single" w:color="auto" w:sz="4" w:space="0"/>
           </w:tblBorders>
-          <w:tblLayout w:type="fixed"/>
           <w:tblCellMar>
             <w:top w:w="0" w:type="dxa"/>
             <w:left w:w="108" w:type="dxa"/>
@@ -353,7 +343,6 @@
             <w:insideH w:val="single" w:color="auto" w:sz="4" w:space="0"/>
             <w:insideV w:val="single" w:color="auto" w:sz="4" w:space="0"/>
           </w:tblBorders>
-          <w:tblLayout w:type="fixed"/>
           <w:tblCellMar>
             <w:top w:w="0" w:type="dxa"/>
             <w:left w:w="108" w:type="dxa"/>
@@ -520,7 +509,6 @@
             <w:insideH w:val="single" w:color="auto" w:sz="4" w:space="0"/>
             <w:insideV w:val="single" w:color="auto" w:sz="4" w:space="0"/>
           </w:tblBorders>
-          <w:tblLayout w:type="fixed"/>
           <w:tblCellMar>
             <w:top w:w="0" w:type="dxa"/>
             <w:left w:w="108" w:type="dxa"/>
@@ -673,7 +661,6 @@
             <w:insideH w:val="single" w:color="auto" w:sz="4" w:space="0"/>
             <w:insideV w:val="single" w:color="auto" w:sz="4" w:space="0"/>
           </w:tblBorders>
-          <w:tblLayout w:type="fixed"/>
           <w:tblCellMar>
             <w:top w:w="0" w:type="dxa"/>
             <w:left w:w="108" w:type="dxa"/>
@@ -812,7 +799,6 @@
             <w:insideH w:val="single" w:color="auto" w:sz="4" w:space="0"/>
             <w:insideV w:val="single" w:color="auto" w:sz="4" w:space="0"/>
           </w:tblBorders>
-          <w:tblLayout w:type="fixed"/>
           <w:tblCellMar>
             <w:top w:w="0" w:type="dxa"/>
             <w:left w:w="108" w:type="dxa"/>
@@ -952,7 +938,6 @@
             <w:insideH w:val="single" w:color="auto" w:sz="4" w:space="0"/>
             <w:insideV w:val="single" w:color="auto" w:sz="4" w:space="0"/>
           </w:tblBorders>
-          <w:tblLayout w:type="fixed"/>
           <w:tblCellMar>
             <w:top w:w="0" w:type="dxa"/>
             <w:left w:w="108" w:type="dxa"/>
@@ -1003,7 +988,6 @@
             <w:insideH w:val="single" w:color="auto" w:sz="4" w:space="0"/>
             <w:insideV w:val="single" w:color="auto" w:sz="4" w:space="0"/>
           </w:tblBorders>
-          <w:tblLayout w:type="fixed"/>
           <w:tblCellMar>
             <w:top w:w="0" w:type="dxa"/>
             <w:left w:w="108" w:type="dxa"/>
@@ -1113,7 +1097,6 @@
             <w:insideH w:val="single" w:color="auto" w:sz="4" w:space="0"/>
             <w:insideV w:val="single" w:color="auto" w:sz="4" w:space="0"/>
           </w:tblBorders>
-          <w:tblLayout w:type="fixed"/>
           <w:tblCellMar>
             <w:top w:w="0" w:type="dxa"/>
             <w:left w:w="108" w:type="dxa"/>
@@ -1225,7 +1208,6 @@
             <w:insideH w:val="single" w:color="auto" w:sz="4" w:space="0"/>
             <w:insideV w:val="single" w:color="auto" w:sz="4" w:space="0"/>
           </w:tblBorders>
-          <w:tblLayout w:type="fixed"/>
           <w:tblCellMar>
             <w:top w:w="0" w:type="dxa"/>
             <w:left w:w="108" w:type="dxa"/>
@@ -1329,7 +1311,6 @@
             <w:insideH w:val="single" w:color="auto" w:sz="4" w:space="0"/>
             <w:insideV w:val="single" w:color="auto" w:sz="4" w:space="0"/>
           </w:tblBorders>
-          <w:tblLayout w:type="fixed"/>
           <w:tblCellMar>
             <w:top w:w="0" w:type="dxa"/>
             <w:left w:w="108" w:type="dxa"/>
@@ -1433,7 +1414,6 @@
             <w:insideH w:val="single" w:color="auto" w:sz="4" w:space="0"/>
             <w:insideV w:val="single" w:color="auto" w:sz="4" w:space="0"/>
           </w:tblBorders>
-          <w:tblLayout w:type="fixed"/>
           <w:tblCellMar>
             <w:top w:w="0" w:type="dxa"/>
             <w:left w:w="108" w:type="dxa"/>
@@ -1537,7 +1517,6 @@
             <w:insideH w:val="single" w:color="auto" w:sz="4" w:space="0"/>
             <w:insideV w:val="single" w:color="auto" w:sz="4" w:space="0"/>
           </w:tblBorders>
-          <w:tblLayout w:type="fixed"/>
           <w:tblCellMar>
             <w:top w:w="0" w:type="dxa"/>
             <w:left w:w="108" w:type="dxa"/>
@@ -1588,7 +1567,6 @@
             <w:insideH w:val="single" w:color="auto" w:sz="4" w:space="0"/>
             <w:insideV w:val="single" w:color="auto" w:sz="4" w:space="0"/>
           </w:tblBorders>
-          <w:tblLayout w:type="fixed"/>
           <w:tblCellMar>
             <w:top w:w="0" w:type="dxa"/>
             <w:left w:w="108" w:type="dxa"/>
@@ -1839,7 +1817,6 @@
             <w:insideH w:val="single" w:color="auto" w:sz="4" w:space="0"/>
             <w:insideV w:val="single" w:color="auto" w:sz="4" w:space="0"/>
           </w:tblBorders>
-          <w:tblLayout w:type="fixed"/>
           <w:tblCellMar>
             <w:top w:w="0" w:type="dxa"/>
             <w:left w:w="108" w:type="dxa"/>
@@ -2069,7 +2046,6 @@
             <w:insideH w:val="single" w:color="auto" w:sz="4" w:space="0"/>
             <w:insideV w:val="single" w:color="auto" w:sz="4" w:space="0"/>
           </w:tblBorders>
-          <w:tblLayout w:type="fixed"/>
           <w:tblCellMar>
             <w:top w:w="0" w:type="dxa"/>
             <w:left w:w="108" w:type="dxa"/>
@@ -2282,7 +2258,6 @@
             <w:insideH w:val="single" w:color="auto" w:sz="4" w:space="0"/>
             <w:insideV w:val="single" w:color="auto" w:sz="4" w:space="0"/>
           </w:tblBorders>
-          <w:tblLayout w:type="fixed"/>
           <w:tblCellMar>
             <w:top w:w="0" w:type="dxa"/>
             <w:left w:w="108" w:type="dxa"/>
@@ -2495,7 +2470,6 @@
             <w:insideH w:val="single" w:color="auto" w:sz="4" w:space="0"/>
             <w:insideV w:val="single" w:color="auto" w:sz="4" w:space="0"/>
           </w:tblBorders>
-          <w:tblLayout w:type="fixed"/>
           <w:tblCellMar>
             <w:top w:w="0" w:type="dxa"/>
             <w:left w:w="108" w:type="dxa"/>
@@ -2706,7 +2680,6 @@
             <w:insideH w:val="single" w:color="auto" w:sz="4" w:space="0"/>
             <w:insideV w:val="single" w:color="auto" w:sz="4" w:space="0"/>
           </w:tblBorders>
-          <w:tblLayout w:type="fixed"/>
           <w:tblCellMar>
             <w:top w:w="0" w:type="dxa"/>
             <w:left w:w="108" w:type="dxa"/>
@@ -2818,7 +2791,6 @@
             <w:insideH w:val="single" w:color="auto" w:sz="4" w:space="0"/>
             <w:insideV w:val="single" w:color="auto" w:sz="4" w:space="0"/>
           </w:tblBorders>
-          <w:tblLayout w:type="fixed"/>
           <w:tblCellMar>
             <w:top w:w="0" w:type="dxa"/>
             <w:left w:w="108" w:type="dxa"/>
@@ -2912,7 +2884,6 @@
             <w:insideH w:val="single" w:color="auto" w:sz="4" w:space="0"/>
             <w:insideV w:val="single" w:color="auto" w:sz="4" w:space="0"/>
           </w:tblBorders>
-          <w:tblLayout w:type="fixed"/>
           <w:tblCellMar>
             <w:top w:w="0" w:type="dxa"/>
             <w:left w:w="108" w:type="dxa"/>
@@ -3314,7 +3285,6 @@
     <w:unhideWhenUsed/>
     <w:uiPriority w:val="99"/>
     <w:tblPr>
-      <w:tblLayout w:type="fixed"/>
       <w:tblCellMar>
         <w:top w:w="0" w:type="dxa"/>
         <w:left w:w="108" w:type="dxa"/>

--- a/src/main/resources/template/3_hv_bushings.docx
+++ b/src/main/resources/template/3_hv_bushings.docx
@@ -22,7 +22,7 @@
     </w:p>
     <w:tbl>
       <w:tblPr>
-        <w:tblStyle w:val="7"/>
+        <w:tblStyle w:val="8"/>
         <w:tblpPr w:leftFromText="180" w:rightFromText="180" w:vertAnchor="text" w:horzAnchor="margin" w:tblpXSpec="center" w:tblpY="262"/>
         <w:tblW w:w="9243" w:type="dxa"/>
         <w:tblInd w:w="0" w:type="dxa"/>
@@ -67,12 +67,7 @@
             <w:insideH w:val="single" w:color="auto" w:sz="4" w:space="0"/>
             <w:insideV w:val="single" w:color="auto" w:sz="4" w:space="0"/>
           </w:tblBorders>
-          <w:tblCellMar>
-            <w:top w:w="0" w:type="dxa"/>
-            <w:left w:w="108" w:type="dxa"/>
-            <w:bottom w:w="0" w:type="dxa"/>
-            <w:right w:w="108" w:type="dxa"/>
-          </w:tblCellMar>
+          <w:tblLayout w:type="fixed"/>
         </w:tblPrEx>
         <w:trPr>
           <w:cantSplit/>
@@ -205,12 +200,7 @@
             <w:insideH w:val="single" w:color="auto" w:sz="4" w:space="0"/>
             <w:insideV w:val="single" w:color="auto" w:sz="4" w:space="0"/>
           </w:tblBorders>
-          <w:tblCellMar>
-            <w:top w:w="0" w:type="dxa"/>
-            <w:left w:w="108" w:type="dxa"/>
-            <w:bottom w:w="0" w:type="dxa"/>
-            <w:right w:w="108" w:type="dxa"/>
-          </w:tblCellMar>
+          <w:tblLayout w:type="fixed"/>
         </w:tblPrEx>
         <w:trPr>
           <w:cantSplit/>
@@ -343,12 +333,7 @@
             <w:insideH w:val="single" w:color="auto" w:sz="4" w:space="0"/>
             <w:insideV w:val="single" w:color="auto" w:sz="4" w:space="0"/>
           </w:tblBorders>
-          <w:tblCellMar>
-            <w:top w:w="0" w:type="dxa"/>
-            <w:left w:w="108" w:type="dxa"/>
-            <w:bottom w:w="0" w:type="dxa"/>
-            <w:right w:w="108" w:type="dxa"/>
-          </w:tblCellMar>
+          <w:tblLayout w:type="fixed"/>
         </w:tblPrEx>
         <w:trPr>
           <w:cantSplit/>
@@ -509,12 +494,7 @@
             <w:insideH w:val="single" w:color="auto" w:sz="4" w:space="0"/>
             <w:insideV w:val="single" w:color="auto" w:sz="4" w:space="0"/>
           </w:tblBorders>
-          <w:tblCellMar>
-            <w:top w:w="0" w:type="dxa"/>
-            <w:left w:w="108" w:type="dxa"/>
-            <w:bottom w:w="0" w:type="dxa"/>
-            <w:right w:w="108" w:type="dxa"/>
-          </w:tblCellMar>
+          <w:tblLayout w:type="fixed"/>
         </w:tblPrEx>
         <w:trPr>
           <w:cantSplit/>
@@ -661,12 +641,7 @@
             <w:insideH w:val="single" w:color="auto" w:sz="4" w:space="0"/>
             <w:insideV w:val="single" w:color="auto" w:sz="4" w:space="0"/>
           </w:tblBorders>
-          <w:tblCellMar>
-            <w:top w:w="0" w:type="dxa"/>
-            <w:left w:w="108" w:type="dxa"/>
-            <w:bottom w:w="0" w:type="dxa"/>
-            <w:right w:w="108" w:type="dxa"/>
-          </w:tblCellMar>
+          <w:tblLayout w:type="fixed"/>
         </w:tblPrEx>
         <w:trPr>
           <w:cantSplit/>
@@ -799,12 +774,7 @@
             <w:insideH w:val="single" w:color="auto" w:sz="4" w:space="0"/>
             <w:insideV w:val="single" w:color="auto" w:sz="4" w:space="0"/>
           </w:tblBorders>
-          <w:tblCellMar>
-            <w:top w:w="0" w:type="dxa"/>
-            <w:left w:w="108" w:type="dxa"/>
-            <w:bottom w:w="0" w:type="dxa"/>
-            <w:right w:w="108" w:type="dxa"/>
-          </w:tblCellMar>
+          <w:tblLayout w:type="fixed"/>
         </w:tblPrEx>
         <w:trPr>
           <w:cantSplit/>
@@ -938,12 +908,7 @@
             <w:insideH w:val="single" w:color="auto" w:sz="4" w:space="0"/>
             <w:insideV w:val="single" w:color="auto" w:sz="4" w:space="0"/>
           </w:tblBorders>
-          <w:tblCellMar>
-            <w:top w:w="0" w:type="dxa"/>
-            <w:left w:w="108" w:type="dxa"/>
-            <w:bottom w:w="0" w:type="dxa"/>
-            <w:right w:w="108" w:type="dxa"/>
-          </w:tblCellMar>
+          <w:tblLayout w:type="fixed"/>
         </w:tblPrEx>
         <w:trPr>
           <w:cantSplit/>
@@ -988,12 +953,7 @@
             <w:insideH w:val="single" w:color="auto" w:sz="4" w:space="0"/>
             <w:insideV w:val="single" w:color="auto" w:sz="4" w:space="0"/>
           </w:tblBorders>
-          <w:tblCellMar>
-            <w:top w:w="0" w:type="dxa"/>
-            <w:left w:w="108" w:type="dxa"/>
-            <w:bottom w:w="0" w:type="dxa"/>
-            <w:right w:w="108" w:type="dxa"/>
-          </w:tblCellMar>
+          <w:tblLayout w:type="fixed"/>
         </w:tblPrEx>
         <w:trPr>
           <w:cantSplit/>
@@ -1097,12 +1057,7 @@
             <w:insideH w:val="single" w:color="auto" w:sz="4" w:space="0"/>
             <w:insideV w:val="single" w:color="auto" w:sz="4" w:space="0"/>
           </w:tblBorders>
-          <w:tblCellMar>
-            <w:top w:w="0" w:type="dxa"/>
-            <w:left w:w="108" w:type="dxa"/>
-            <w:bottom w:w="0" w:type="dxa"/>
-            <w:right w:w="108" w:type="dxa"/>
-          </w:tblCellMar>
+          <w:tblLayout w:type="fixed"/>
         </w:tblPrEx>
         <w:trPr>
           <w:cantSplit/>
@@ -1208,12 +1163,7 @@
             <w:insideH w:val="single" w:color="auto" w:sz="4" w:space="0"/>
             <w:insideV w:val="single" w:color="auto" w:sz="4" w:space="0"/>
           </w:tblBorders>
-          <w:tblCellMar>
-            <w:top w:w="0" w:type="dxa"/>
-            <w:left w:w="108" w:type="dxa"/>
-            <w:bottom w:w="0" w:type="dxa"/>
-            <w:right w:w="108" w:type="dxa"/>
-          </w:tblCellMar>
+          <w:tblLayout w:type="fixed"/>
         </w:tblPrEx>
         <w:trPr>
           <w:cantSplit/>
@@ -1311,12 +1261,7 @@
             <w:insideH w:val="single" w:color="auto" w:sz="4" w:space="0"/>
             <w:insideV w:val="single" w:color="auto" w:sz="4" w:space="0"/>
           </w:tblBorders>
-          <w:tblCellMar>
-            <w:top w:w="0" w:type="dxa"/>
-            <w:left w:w="108" w:type="dxa"/>
-            <w:bottom w:w="0" w:type="dxa"/>
-            <w:right w:w="108" w:type="dxa"/>
-          </w:tblCellMar>
+          <w:tblLayout w:type="fixed"/>
         </w:tblPrEx>
         <w:trPr>
           <w:cantSplit/>
@@ -1414,12 +1359,7 @@
             <w:insideH w:val="single" w:color="auto" w:sz="4" w:space="0"/>
             <w:insideV w:val="single" w:color="auto" w:sz="4" w:space="0"/>
           </w:tblBorders>
-          <w:tblCellMar>
-            <w:top w:w="0" w:type="dxa"/>
-            <w:left w:w="108" w:type="dxa"/>
-            <w:bottom w:w="0" w:type="dxa"/>
-            <w:right w:w="108" w:type="dxa"/>
-          </w:tblCellMar>
+          <w:tblLayout w:type="fixed"/>
         </w:tblPrEx>
         <w:trPr>
           <w:cantSplit/>
@@ -1517,12 +1457,7 @@
             <w:insideH w:val="single" w:color="auto" w:sz="4" w:space="0"/>
             <w:insideV w:val="single" w:color="auto" w:sz="4" w:space="0"/>
           </w:tblBorders>
-          <w:tblCellMar>
-            <w:top w:w="0" w:type="dxa"/>
-            <w:left w:w="108" w:type="dxa"/>
-            <w:bottom w:w="0" w:type="dxa"/>
-            <w:right w:w="108" w:type="dxa"/>
-          </w:tblCellMar>
+          <w:tblLayout w:type="fixed"/>
         </w:tblPrEx>
         <w:trPr>
           <w:cantSplit/>
@@ -1567,12 +1502,7 @@
             <w:insideH w:val="single" w:color="auto" w:sz="4" w:space="0"/>
             <w:insideV w:val="single" w:color="auto" w:sz="4" w:space="0"/>
           </w:tblBorders>
-          <w:tblCellMar>
-            <w:top w:w="0" w:type="dxa"/>
-            <w:left w:w="108" w:type="dxa"/>
-            <w:bottom w:w="0" w:type="dxa"/>
-            <w:right w:w="108" w:type="dxa"/>
-          </w:tblCellMar>
+          <w:tblLayout w:type="fixed"/>
         </w:tblPrEx>
         <w:trPr>
           <w:cantSplit/>
@@ -1817,12 +1747,7 @@
             <w:insideH w:val="single" w:color="auto" w:sz="4" w:space="0"/>
             <w:insideV w:val="single" w:color="auto" w:sz="4" w:space="0"/>
           </w:tblBorders>
-          <w:tblCellMar>
-            <w:top w:w="0" w:type="dxa"/>
-            <w:left w:w="108" w:type="dxa"/>
-            <w:bottom w:w="0" w:type="dxa"/>
-            <w:right w:w="108" w:type="dxa"/>
-          </w:tblCellMar>
+          <w:tblLayout w:type="fixed"/>
         </w:tblPrEx>
         <w:trPr>
           <w:cantSplit/>
@@ -2046,12 +1971,7 @@
             <w:insideH w:val="single" w:color="auto" w:sz="4" w:space="0"/>
             <w:insideV w:val="single" w:color="auto" w:sz="4" w:space="0"/>
           </w:tblBorders>
-          <w:tblCellMar>
-            <w:top w:w="0" w:type="dxa"/>
-            <w:left w:w="108" w:type="dxa"/>
-            <w:bottom w:w="0" w:type="dxa"/>
-            <w:right w:w="108" w:type="dxa"/>
-          </w:tblCellMar>
+          <w:tblLayout w:type="fixed"/>
         </w:tblPrEx>
         <w:trPr>
           <w:cantSplit/>
@@ -2258,12 +2178,7 @@
             <w:insideH w:val="single" w:color="auto" w:sz="4" w:space="0"/>
             <w:insideV w:val="single" w:color="auto" w:sz="4" w:space="0"/>
           </w:tblBorders>
-          <w:tblCellMar>
-            <w:top w:w="0" w:type="dxa"/>
-            <w:left w:w="108" w:type="dxa"/>
-            <w:bottom w:w="0" w:type="dxa"/>
-            <w:right w:w="108" w:type="dxa"/>
-          </w:tblCellMar>
+          <w:tblLayout w:type="fixed"/>
         </w:tblPrEx>
         <w:trPr>
           <w:cantSplit/>
@@ -2470,12 +2385,7 @@
             <w:insideH w:val="single" w:color="auto" w:sz="4" w:space="0"/>
             <w:insideV w:val="single" w:color="auto" w:sz="4" w:space="0"/>
           </w:tblBorders>
-          <w:tblCellMar>
-            <w:top w:w="0" w:type="dxa"/>
-            <w:left w:w="108" w:type="dxa"/>
-            <w:bottom w:w="0" w:type="dxa"/>
-            <w:right w:w="108" w:type="dxa"/>
-          </w:tblCellMar>
+          <w:tblLayout w:type="fixed"/>
         </w:tblPrEx>
         <w:trPr>
           <w:cantSplit/>
@@ -2680,12 +2590,7 @@
             <w:insideH w:val="single" w:color="auto" w:sz="4" w:space="0"/>
             <w:insideV w:val="single" w:color="auto" w:sz="4" w:space="0"/>
           </w:tblBorders>
-          <w:tblCellMar>
-            <w:top w:w="0" w:type="dxa"/>
-            <w:left w:w="108" w:type="dxa"/>
-            <w:bottom w:w="0" w:type="dxa"/>
-            <w:right w:w="108" w:type="dxa"/>
-          </w:tblCellMar>
+          <w:tblLayout w:type="fixed"/>
         </w:tblPrEx>
         <w:trPr>
           <w:gridBefore w:val="1"/>
@@ -2754,22 +2659,6 @@
             </w:pPr>
             <w:bookmarkStart w:id="0" w:name="_GoBack"/>
             <w:bookmarkEnd w:id="0"/>
-          </w:p>
-          <w:p>
-            <w:pPr>
-              <w:rPr>
-                <w:rFonts w:ascii="宋体" w:hAnsi="宋体"/>
-                <w:sz w:val="24"/>
-              </w:rPr>
-            </w:pPr>
-          </w:p>
-          <w:p>
-            <w:pPr>
-              <w:rPr>
-                <w:rFonts w:ascii="宋体" w:hAnsi="宋体"/>
-                <w:sz w:val="24"/>
-              </w:rPr>
-            </w:pPr>
             <w:r>
               <w:rPr>
                 <w:rFonts w:hint="eastAsia" w:ascii="宋体" w:hAnsi="宋体"/>
@@ -2791,12 +2680,7 @@
             <w:insideH w:val="single" w:color="auto" w:sz="4" w:space="0"/>
             <w:insideV w:val="single" w:color="auto" w:sz="4" w:space="0"/>
           </w:tblBorders>
-          <w:tblCellMar>
-            <w:top w:w="0" w:type="dxa"/>
-            <w:left w:w="108" w:type="dxa"/>
-            <w:bottom w:w="0" w:type="dxa"/>
-            <w:right w:w="108" w:type="dxa"/>
-          </w:tblCellMar>
+          <w:tblLayout w:type="fixed"/>
         </w:tblPrEx>
         <w:trPr>
           <w:gridBefore w:val="1"/>
@@ -2884,12 +2768,7 @@
             <w:insideH w:val="single" w:color="auto" w:sz="4" w:space="0"/>
             <w:insideV w:val="single" w:color="auto" w:sz="4" w:space="0"/>
           </w:tblBorders>
-          <w:tblCellMar>
-            <w:top w:w="0" w:type="dxa"/>
-            <w:left w:w="108" w:type="dxa"/>
-            <w:bottom w:w="0" w:type="dxa"/>
-            <w:right w:w="108" w:type="dxa"/>
-          </w:tblCellMar>
+          <w:tblLayout w:type="fixed"/>
         </w:tblPrEx>
         <w:trPr>
           <w:gridBefore w:val="1"/>
@@ -3074,7 +2953,7 @@
     <w:lsdException w:unhideWhenUsed="0" w:uiPriority="0" w:semiHidden="0" w:name="HTML Sample"/>
     <w:lsdException w:unhideWhenUsed="0" w:uiPriority="0" w:semiHidden="0" w:name="HTML Typewriter"/>
     <w:lsdException w:unhideWhenUsed="0" w:uiPriority="0" w:semiHidden="0" w:name="HTML Variable"/>
-    <w:lsdException w:uiPriority="99" w:name="Normal Table"/>
+    <w:lsdException w:qFormat="1" w:uiPriority="99" w:name="Normal Table"/>
     <w:lsdException w:unhideWhenUsed="0" w:uiPriority="0" w:semiHidden="0" w:name="annotation subject"/>
     <w:lsdException w:uiPriority="0" w:name="Table Simple 1"/>
     <w:lsdException w:uiPriority="0" w:name="Table Simple 2"/>
@@ -3272,19 +3151,19 @@
       <w:szCs w:val="32"/>
     </w:rPr>
   </w:style>
-  <w:style w:type="character" w:default="1" w:styleId="8">
+  <w:style w:type="character" w:default="1" w:styleId="7">
     <w:name w:val="Default Paragraph Font"/>
-    <w:semiHidden/>
     <w:unhideWhenUsed/>
     <w:qFormat/>
     <w:uiPriority w:val="1"/>
   </w:style>
-  <w:style w:type="table" w:default="1" w:styleId="7">
+  <w:style w:type="table" w:default="1" w:styleId="8">
     <w:name w:val="Normal Table"/>
-    <w:semiHidden/>
     <w:unhideWhenUsed/>
+    <w:qFormat/>
     <w:uiPriority w:val="99"/>
     <w:tblPr>
+      <w:tblLayout w:type="fixed"/>
       <w:tblCellMar>
         <w:top w:w="0" w:type="dxa"/>
         <w:left w:w="108" w:type="dxa"/>
@@ -3361,7 +3240,7 @@
   </w:style>
   <w:style w:type="character" w:customStyle="1" w:styleId="10">
     <w:name w:val="页眉 字符"/>
-    <w:basedOn w:val="8"/>
+    <w:basedOn w:val="7"/>
     <w:link w:val="6"/>
     <w:qFormat/>
     <w:uiPriority w:val="0"/>
@@ -3373,7 +3252,7 @@
   </w:style>
   <w:style w:type="character" w:customStyle="1" w:styleId="11">
     <w:name w:val="页脚 字符"/>
-    <w:basedOn w:val="8"/>
+    <w:basedOn w:val="7"/>
     <w:link w:val="5"/>
     <w:qFormat/>
     <w:uiPriority w:val="0"/>
